--- a/man/manuscript/ecography_submission_2/LandsatTS_cover_letter.docx
+++ b/man/manuscript/ecography_submission_2/LandsatTS_cover_letter.docx
@@ -1,6 +1,6 @@
 
 <file path=word/document.xml><?xml version="1.0" encoding="utf-8"?>
-<w:document xmlns:wpc="http://schemas.microsoft.com/office/word/2010/wordprocessingCanvas" xmlns:cx="http://schemas.microsoft.com/office/drawing/2014/chartex" xmlns:cx1="http://schemas.microsoft.com/office/drawing/2015/9/8/chartex" xmlns:cx2="http://schemas.microsoft.com/office/drawing/2015/10/21/chartex" xmlns:cx3="http://schemas.microsoft.com/office/drawing/2016/5/9/chartex" xmlns:cx4="http://schemas.microsoft.com/office/drawing/2016/5/10/chartex" xmlns:cx5="http://schemas.microsoft.com/office/drawing/2016/5/11/chartex" xmlns:cx6="http://schemas.microsoft.com/office/drawing/2016/5/12/chartex" xmlns:cx7="http://schemas.microsoft.com/office/drawing/2016/5/13/chartex" xmlns:cx8="http://schemas.microsoft.com/office/drawing/2016/5/14/chartex" xmlns:mc="http://schemas.openxmlformats.org/markup-compatibility/2006" xmlns:aink="http://schemas.microsoft.com/office/drawing/2016/ink" xmlns:am3d="http://schemas.microsoft.com/office/drawing/2017/model3d" xmlns:o="urn:schemas-microsoft-com:office:office" xmlns:r="http://schemas.openxmlformats.org/officeDocument/2006/relationships" xmlns:m="http://schemas.openxmlformats.org/officeDocument/2006/math" xmlns:v="urn:schemas-microsoft-com:vml" xmlns:wp14="http://schemas.microsoft.com/office/word/2010/wordprocessingDrawing" xmlns:wp="http://schemas.openxmlformats.org/drawingml/2006/wordprocessingDrawing" xmlns:w10="urn:schemas-microsoft-com:office:word" xmlns:w="http://schemas.openxmlformats.org/wordprocessingml/2006/main" xmlns:w14="http://schemas.microsoft.com/office/word/2010/wordml" xmlns:w15="http://schemas.microsoft.com/office/word/2012/wordml" xmlns:w16cex="http://schemas.microsoft.com/office/word/2018/wordml/cex" xmlns:w16cid="http://schemas.microsoft.com/office/word/2016/wordml/cid" xmlns:w16="http://schemas.microsoft.com/office/word/2018/wordml" xmlns:w16sdtdh="http://schemas.microsoft.com/office/word/2020/wordml/sdtdatahash" xmlns:w16se="http://schemas.microsoft.com/office/word/2015/wordml/symex" xmlns:wpg="http://schemas.microsoft.com/office/word/2010/wordprocessingGroup" xmlns:wpi="http://schemas.microsoft.com/office/word/2010/wordprocessingInk" xmlns:wne="http://schemas.microsoft.com/office/word/2006/wordml" xmlns:wps="http://schemas.microsoft.com/office/word/2010/wordprocessingShape" mc:Ignorable="w14 w15 w16se w16cid w16 w16cex w16sdtdh wp14">
+<w:document xmlns:wpc="http://schemas.microsoft.com/office/word/2010/wordprocessingCanvas" xmlns:cx="http://schemas.microsoft.com/office/drawing/2014/chartex" xmlns:cx1="http://schemas.microsoft.com/office/drawing/2015/9/8/chartex" xmlns:cx2="http://schemas.microsoft.com/office/drawing/2015/10/21/chartex" xmlns:cx3="http://schemas.microsoft.com/office/drawing/2016/5/9/chartex" xmlns:cx4="http://schemas.microsoft.com/office/drawing/2016/5/10/chartex" xmlns:cx5="http://schemas.microsoft.com/office/drawing/2016/5/11/chartex" xmlns:cx6="http://schemas.microsoft.com/office/drawing/2016/5/12/chartex" xmlns:cx7="http://schemas.microsoft.com/office/drawing/2016/5/13/chartex" xmlns:cx8="http://schemas.microsoft.com/office/drawing/2016/5/14/chartex" xmlns:mc="http://schemas.openxmlformats.org/markup-compatibility/2006" xmlns:aink="http://schemas.microsoft.com/office/drawing/2016/ink" xmlns:am3d="http://schemas.microsoft.com/office/drawing/2017/model3d" xmlns:o="urn:schemas-microsoft-com:office:office" xmlns:oel="http://schemas.microsoft.com/office/2019/extlst" xmlns:r="http://schemas.openxmlformats.org/officeDocument/2006/relationships" xmlns:m="http://schemas.openxmlformats.org/officeDocument/2006/math" xmlns:v="urn:schemas-microsoft-com:vml" xmlns:wp14="http://schemas.microsoft.com/office/word/2010/wordprocessingDrawing" xmlns:wp="http://schemas.openxmlformats.org/drawingml/2006/wordprocessingDrawing" xmlns:w10="urn:schemas-microsoft-com:office:word" xmlns:w="http://schemas.openxmlformats.org/wordprocessingml/2006/main" xmlns:w14="http://schemas.microsoft.com/office/word/2010/wordml" xmlns:w15="http://schemas.microsoft.com/office/word/2012/wordml" xmlns:w16cex="http://schemas.microsoft.com/office/word/2018/wordml/cex" xmlns:w16cid="http://schemas.microsoft.com/office/word/2016/wordml/cid" xmlns:w16="http://schemas.microsoft.com/office/word/2018/wordml" xmlns:w16sdtdh="http://schemas.microsoft.com/office/word/2020/wordml/sdtdatahash" xmlns:w16se="http://schemas.microsoft.com/office/word/2015/wordml/symex" xmlns:wpg="http://schemas.microsoft.com/office/word/2010/wordprocessingGroup" xmlns:wpi="http://schemas.microsoft.com/office/word/2010/wordprocessingInk" xmlns:wne="http://schemas.microsoft.com/office/word/2006/wordml" xmlns:wps="http://schemas.microsoft.com/office/word/2010/wordprocessingShape" mc:Ignorable="w14 w15 w16se w16cid w16 w16cex w16sdtdh wp14">
   <w:body>
     <w:p>
       <w:pPr>
@@ -96,6 +96,8 @@
         <w:pStyle w:val="NoSpacing"/>
         <w:rPr>
           <w:rFonts w:ascii="Times New Roman" w:hAnsi="Times New Roman" w:cs="Times New Roman"/>
+          <w:b/>
+          <w:bCs/>
           <w:sz w:val="24"/>
           <w:szCs w:val="24"/>
         </w:rPr>
@@ -110,6 +112,7 @@
       </w:r>
       <w:bookmarkStart w:id="0" w:name="_gjdgxs" w:colFirst="0" w:colLast="0"/>
       <w:bookmarkEnd w:id="0"/>
+      <w:proofErr w:type="spellStart"/>
       <w:r>
         <w:rPr>
           <w:rFonts w:ascii="Times New Roman" w:hAnsi="Times New Roman" w:cs="Times New Roman"/>
@@ -118,7 +121,18 @@
           <w:sz w:val="24"/>
           <w:szCs w:val="24"/>
         </w:rPr>
-        <w:t>lsatTS: an R package for generating vegetation greenness time series using Landsat satellite data</w:t>
+        <w:t>LandsatTS</w:t>
+      </w:r>
+      <w:proofErr w:type="spellEnd"/>
+      <w:r>
+        <w:rPr>
+          <w:rFonts w:ascii="Times New Roman" w:hAnsi="Times New Roman" w:cs="Times New Roman"/>
+          <w:b/>
+          <w:bCs/>
+          <w:sz w:val="24"/>
+          <w:szCs w:val="24"/>
+        </w:rPr>
+        <w:t>: an R package to facilitate retrieval, cleaning, cross-calibration, and phenological modeling of Landsat time-series data</w:t>
       </w:r>
       <w:r>
         <w:rPr>
@@ -210,6 +224,22 @@
           <w:sz w:val="24"/>
           <w:szCs w:val="24"/>
         </w:rPr>
+        <w:t xml:space="preserve"> Our manuscript describes a new software package for R </w:t>
+      </w:r>
+      <w:r>
+        <w:rPr>
+          <w:rFonts w:ascii="Times New Roman" w:hAnsi="Times New Roman" w:cs="Times New Roman"/>
+          <w:sz w:val="24"/>
+          <w:szCs w:val="24"/>
+        </w:rPr>
+        <w:t>that</w:t>
+      </w:r>
+      <w:r>
+        <w:rPr>
+          <w:rFonts w:ascii="Times New Roman" w:hAnsi="Times New Roman" w:cs="Times New Roman"/>
+          <w:sz w:val="24"/>
+          <w:szCs w:val="24"/>
+        </w:rPr>
         <w:t xml:space="preserve"> </w:t>
       </w:r>
       <w:r>
@@ -218,7 +248,15 @@
           <w:sz w:val="24"/>
           <w:szCs w:val="24"/>
         </w:rPr>
-        <w:t>Our manuscript describes a new software package for R</w:t>
+        <w:t>facilitate</w:t>
+      </w:r>
+      <w:r>
+        <w:rPr>
+          <w:rFonts w:ascii="Times New Roman" w:hAnsi="Times New Roman" w:cs="Times New Roman"/>
+          <w:sz w:val="24"/>
+          <w:szCs w:val="24"/>
+        </w:rPr>
+        <w:t>s</w:t>
       </w:r>
       <w:r>
         <w:rPr>
@@ -234,7 +272,39 @@
           <w:sz w:val="24"/>
           <w:szCs w:val="24"/>
         </w:rPr>
-        <w:t>that</w:t>
+        <w:t xml:space="preserve">sample-based time series analysis </w:t>
+      </w:r>
+      <w:r>
+        <w:rPr>
+          <w:rFonts w:ascii="Times New Roman" w:hAnsi="Times New Roman" w:cs="Times New Roman"/>
+          <w:sz w:val="24"/>
+          <w:szCs w:val="24"/>
+        </w:rPr>
+        <w:t>of</w:t>
+      </w:r>
+      <w:r>
+        <w:rPr>
+          <w:rFonts w:ascii="Times New Roman" w:hAnsi="Times New Roman" w:cs="Times New Roman"/>
+          <w:sz w:val="24"/>
+          <w:szCs w:val="24"/>
+        </w:rPr>
+        <w:t xml:space="preserve"> surface reflectance and spectral indices </w:t>
+      </w:r>
+      <w:r>
+        <w:rPr>
+          <w:rFonts w:ascii="Times New Roman" w:hAnsi="Times New Roman" w:cs="Times New Roman"/>
+          <w:sz w:val="24"/>
+          <w:szCs w:val="24"/>
+        </w:rPr>
+        <w:t xml:space="preserve">derived from </w:t>
+      </w:r>
+      <w:r>
+        <w:rPr>
+          <w:rFonts w:ascii="Times New Roman" w:hAnsi="Times New Roman" w:cs="Times New Roman"/>
+          <w:sz w:val="24"/>
+          <w:szCs w:val="24"/>
+        </w:rPr>
+        <w:t>multispectral sensors</w:t>
       </w:r>
       <w:r>
         <w:rPr>
@@ -250,7 +320,23 @@
           <w:sz w:val="24"/>
           <w:szCs w:val="24"/>
         </w:rPr>
-        <w:t>facilitate</w:t>
+        <w:t xml:space="preserve">on the </w:t>
+      </w:r>
+      <w:r>
+        <w:rPr>
+          <w:rFonts w:ascii="Times New Roman" w:hAnsi="Times New Roman" w:cs="Times New Roman"/>
+          <w:sz w:val="24"/>
+          <w:szCs w:val="24"/>
+        </w:rPr>
+        <w:t xml:space="preserve">Landsat </w:t>
+      </w:r>
+      <w:r>
+        <w:rPr>
+          <w:rFonts w:ascii="Times New Roman" w:hAnsi="Times New Roman" w:cs="Times New Roman"/>
+          <w:sz w:val="24"/>
+          <w:szCs w:val="24"/>
+        </w:rPr>
+        <w:t>satellite</w:t>
       </w:r>
       <w:r>
         <w:rPr>
@@ -266,6 +352,14 @@
           <w:sz w:val="24"/>
           <w:szCs w:val="24"/>
         </w:rPr>
+        <w:t>.</w:t>
+      </w:r>
+      <w:r>
+        <w:rPr>
+          <w:rFonts w:ascii="Times New Roman" w:hAnsi="Times New Roman" w:cs="Times New Roman"/>
+          <w:sz w:val="24"/>
+          <w:szCs w:val="24"/>
+        </w:rPr>
         <w:t xml:space="preserve"> </w:t>
       </w:r>
       <w:r>
@@ -274,39 +368,55 @@
           <w:sz w:val="24"/>
           <w:szCs w:val="24"/>
         </w:rPr>
-        <w:t xml:space="preserve">sample-based time series analysis </w:t>
-      </w:r>
-      <w:r>
-        <w:rPr>
-          <w:rFonts w:ascii="Times New Roman" w:hAnsi="Times New Roman" w:cs="Times New Roman"/>
-          <w:sz w:val="24"/>
-          <w:szCs w:val="24"/>
-        </w:rPr>
-        <w:t>of</w:t>
-      </w:r>
-      <w:r>
-        <w:rPr>
-          <w:rFonts w:ascii="Times New Roman" w:hAnsi="Times New Roman" w:cs="Times New Roman"/>
-          <w:sz w:val="24"/>
-          <w:szCs w:val="24"/>
-        </w:rPr>
-        <w:t xml:space="preserve"> surface reflectance and spectral indices </w:t>
-      </w:r>
-      <w:r>
-        <w:rPr>
-          <w:rFonts w:ascii="Times New Roman" w:hAnsi="Times New Roman" w:cs="Times New Roman"/>
-          <w:sz w:val="24"/>
-          <w:szCs w:val="24"/>
-        </w:rPr>
-        <w:t xml:space="preserve">derived from </w:t>
-      </w:r>
-      <w:r>
-        <w:rPr>
-          <w:rFonts w:ascii="Times New Roman" w:hAnsi="Times New Roman" w:cs="Times New Roman"/>
-          <w:sz w:val="24"/>
-          <w:szCs w:val="24"/>
-        </w:rPr>
-        <w:t>multispectral sensors</w:t>
+        <w:t>The</w:t>
+      </w:r>
+      <w:r>
+        <w:rPr>
+          <w:rFonts w:ascii="Times New Roman" w:hAnsi="Times New Roman" w:cs="Times New Roman"/>
+          <w:sz w:val="24"/>
+          <w:szCs w:val="24"/>
+        </w:rPr>
+        <w:t xml:space="preserve"> package </w:t>
+      </w:r>
+      <w:r>
+        <w:rPr>
+          <w:rFonts w:ascii="Times New Roman" w:hAnsi="Times New Roman" w:cs="Times New Roman"/>
+          <w:sz w:val="24"/>
+          <w:szCs w:val="24"/>
+        </w:rPr>
+        <w:t xml:space="preserve">enables users to extract </w:t>
+      </w:r>
+      <w:r>
+        <w:rPr>
+          <w:rFonts w:ascii="Times New Roman" w:hAnsi="Times New Roman" w:cs="Times New Roman"/>
+          <w:sz w:val="24"/>
+          <w:szCs w:val="24"/>
+        </w:rPr>
+        <w:t>the full Landsat</w:t>
+      </w:r>
+      <w:r>
+        <w:rPr>
+          <w:rFonts w:ascii="Times New Roman" w:hAnsi="Times New Roman" w:cs="Times New Roman"/>
+          <w:sz w:val="24"/>
+          <w:szCs w:val="24"/>
+        </w:rPr>
+        <w:t xml:space="preserve"> 5, 7, and 8</w:t>
+      </w:r>
+      <w:r>
+        <w:rPr>
+          <w:rFonts w:ascii="Times New Roman" w:hAnsi="Times New Roman" w:cs="Times New Roman"/>
+          <w:sz w:val="24"/>
+          <w:szCs w:val="24"/>
+        </w:rPr>
+        <w:t xml:space="preserve"> record</w:t>
+      </w:r>
+      <w:r>
+        <w:rPr>
+          <w:rFonts w:ascii="Times New Roman" w:hAnsi="Times New Roman" w:cs="Times New Roman"/>
+          <w:sz w:val="24"/>
+          <w:szCs w:val="24"/>
+        </w:rPr>
+        <w:t>s</w:t>
       </w:r>
       <w:r>
         <w:rPr>
@@ -322,31 +432,95 @@
           <w:sz w:val="24"/>
           <w:szCs w:val="24"/>
         </w:rPr>
-        <w:t xml:space="preserve">on the </w:t>
-      </w:r>
-      <w:r>
-        <w:rPr>
-          <w:rFonts w:ascii="Times New Roman" w:hAnsi="Times New Roman" w:cs="Times New Roman"/>
-          <w:sz w:val="24"/>
-          <w:szCs w:val="24"/>
-        </w:rPr>
-        <w:t xml:space="preserve">Landsat </w:t>
-      </w:r>
-      <w:r>
-        <w:rPr>
-          <w:rFonts w:ascii="Times New Roman" w:hAnsi="Times New Roman" w:cs="Times New Roman"/>
-          <w:sz w:val="24"/>
-          <w:szCs w:val="24"/>
-        </w:rPr>
-        <w:t>satellite</w:t>
-      </w:r>
-      <w:r>
-        <w:rPr>
-          <w:rFonts w:ascii="Times New Roman" w:hAnsi="Times New Roman" w:cs="Times New Roman"/>
-          <w:sz w:val="24"/>
-          <w:szCs w:val="24"/>
-        </w:rPr>
-        <w:t>s</w:t>
+        <w:t xml:space="preserve">for </w:t>
+      </w:r>
+      <w:r>
+        <w:rPr>
+          <w:rFonts w:ascii="Times New Roman" w:hAnsi="Times New Roman" w:cs="Times New Roman"/>
+          <w:sz w:val="24"/>
+          <w:szCs w:val="24"/>
+        </w:rPr>
+        <w:t>point sample location</w:t>
+      </w:r>
+      <w:r>
+        <w:rPr>
+          <w:rFonts w:ascii="Times New Roman" w:hAnsi="Times New Roman" w:cs="Times New Roman"/>
+          <w:sz w:val="24"/>
+          <w:szCs w:val="24"/>
+        </w:rPr>
+        <w:t xml:space="preserve">s or </w:t>
+      </w:r>
+      <w:r>
+        <w:rPr>
+          <w:rFonts w:ascii="Times New Roman" w:hAnsi="Times New Roman" w:cs="Times New Roman"/>
+          <w:sz w:val="24"/>
+          <w:szCs w:val="24"/>
+        </w:rPr>
+        <w:t xml:space="preserve">small </w:t>
+      </w:r>
+      <w:r>
+        <w:rPr>
+          <w:rFonts w:ascii="Times New Roman" w:hAnsi="Times New Roman" w:cs="Times New Roman"/>
+          <w:sz w:val="24"/>
+          <w:szCs w:val="24"/>
+        </w:rPr>
+        <w:t xml:space="preserve">study </w:t>
+      </w:r>
+      <w:r>
+        <w:rPr>
+          <w:rFonts w:ascii="Times New Roman" w:hAnsi="Times New Roman" w:cs="Times New Roman"/>
+          <w:sz w:val="24"/>
+          <w:szCs w:val="24"/>
+        </w:rPr>
+        <w:t>areas</w:t>
+      </w:r>
+      <w:r>
+        <w:rPr>
+          <w:rFonts w:ascii="Times New Roman" w:hAnsi="Times New Roman" w:cs="Times New Roman"/>
+          <w:sz w:val="24"/>
+          <w:szCs w:val="24"/>
+        </w:rPr>
+        <w:t xml:space="preserve"> using Google Earth Engine accessed</w:t>
+      </w:r>
+      <w:r>
+        <w:rPr>
+          <w:rFonts w:ascii="Times New Roman" w:hAnsi="Times New Roman" w:cs="Times New Roman"/>
+          <w:sz w:val="24"/>
+          <w:szCs w:val="24"/>
+        </w:rPr>
+        <w:t xml:space="preserve"> directly</w:t>
+      </w:r>
+      <w:r>
+        <w:rPr>
+          <w:rFonts w:ascii="Times New Roman" w:hAnsi="Times New Roman" w:cs="Times New Roman"/>
+          <w:sz w:val="24"/>
+          <w:szCs w:val="24"/>
+        </w:rPr>
+        <w:t xml:space="preserve"> from R.</w:t>
+      </w:r>
+      <w:r>
+        <w:rPr>
+          <w:rFonts w:ascii="Times New Roman" w:hAnsi="Times New Roman" w:cs="Times New Roman"/>
+          <w:sz w:val="24"/>
+          <w:szCs w:val="24"/>
+        </w:rPr>
+        <w:t xml:space="preserve"> </w:t>
+      </w:r>
+      <w:r>
+        <w:rPr>
+          <w:rFonts w:ascii="Times New Roman" w:hAnsi="Times New Roman" w:cs="Times New Roman"/>
+          <w:sz w:val="24"/>
+          <w:szCs w:val="24"/>
+        </w:rPr>
+        <w:t>Moreover, the package includes functions for (1) rigorous data cleaning, (2) cross-sensor calibration, (3) phenological modeling</w:t>
+      </w:r>
+      <w:r>
+        <w:rPr>
+          <w:rFonts w:ascii="Times New Roman" w:hAnsi="Times New Roman" w:cs="Times New Roman"/>
+          <w:sz w:val="24"/>
+          <w:szCs w:val="24"/>
+        </w:rPr>
+        <w:t>, and (4) time series analysis</w:t>
       </w:r>
       <w:r>
         <w:rPr>
@@ -370,55 +544,155 @@
           <w:sz w:val="24"/>
           <w:szCs w:val="24"/>
         </w:rPr>
-        <w:t>The</w:t>
-      </w:r>
-      <w:r>
-        <w:rPr>
-          <w:rFonts w:ascii="Times New Roman" w:hAnsi="Times New Roman" w:cs="Times New Roman"/>
-          <w:sz w:val="24"/>
-          <w:szCs w:val="24"/>
-        </w:rPr>
-        <w:t xml:space="preserve"> package </w:t>
-      </w:r>
-      <w:r>
-        <w:rPr>
-          <w:rFonts w:ascii="Times New Roman" w:hAnsi="Times New Roman" w:cs="Times New Roman"/>
-          <w:sz w:val="24"/>
-          <w:szCs w:val="24"/>
-        </w:rPr>
-        <w:t xml:space="preserve">enables users to extract </w:t>
-      </w:r>
-      <w:r>
-        <w:rPr>
-          <w:rFonts w:ascii="Times New Roman" w:hAnsi="Times New Roman" w:cs="Times New Roman"/>
-          <w:sz w:val="24"/>
-          <w:szCs w:val="24"/>
-        </w:rPr>
-        <w:t>the full Landsat</w:t>
-      </w:r>
-      <w:r>
-        <w:rPr>
-          <w:rFonts w:ascii="Times New Roman" w:hAnsi="Times New Roman" w:cs="Times New Roman"/>
-          <w:sz w:val="24"/>
-          <w:szCs w:val="24"/>
-        </w:rPr>
-        <w:t xml:space="preserve"> 5, 7, and 8</w:t>
-      </w:r>
-      <w:r>
-        <w:rPr>
-          <w:rFonts w:ascii="Times New Roman" w:hAnsi="Times New Roman" w:cs="Times New Roman"/>
-          <w:sz w:val="24"/>
-          <w:szCs w:val="24"/>
-        </w:rPr>
-        <w:t xml:space="preserve"> record</w:t>
-      </w:r>
-      <w:r>
-        <w:rPr>
-          <w:rFonts w:ascii="Times New Roman" w:hAnsi="Times New Roman" w:cs="Times New Roman"/>
-          <w:sz w:val="24"/>
-          <w:szCs w:val="24"/>
-        </w:rPr>
-        <w:t>s</w:t>
+        <w:t xml:space="preserve">Our manuscript introduces this new software, describes </w:t>
+      </w:r>
+      <w:r>
+        <w:rPr>
+          <w:rFonts w:ascii="Times New Roman" w:hAnsi="Times New Roman" w:cs="Times New Roman"/>
+          <w:sz w:val="24"/>
+          <w:szCs w:val="24"/>
+        </w:rPr>
+        <w:t>its</w:t>
+      </w:r>
+      <w:r>
+        <w:rPr>
+          <w:rFonts w:ascii="Times New Roman" w:hAnsi="Times New Roman" w:cs="Times New Roman"/>
+          <w:sz w:val="24"/>
+          <w:szCs w:val="24"/>
+        </w:rPr>
+        <w:t xml:space="preserve"> functionality, and provides a</w:t>
+      </w:r>
+      <w:r>
+        <w:rPr>
+          <w:rFonts w:ascii="Times New Roman" w:hAnsi="Times New Roman" w:cs="Times New Roman"/>
+          <w:sz w:val="24"/>
+          <w:szCs w:val="24"/>
+        </w:rPr>
+        <w:t>n example application focused on long-term changes in vegetation greenness across a</w:t>
+      </w:r>
+      <w:r>
+        <w:rPr>
+          <w:rFonts w:ascii="Times New Roman" w:hAnsi="Times New Roman" w:cs="Times New Roman"/>
+          <w:sz w:val="24"/>
+          <w:szCs w:val="24"/>
+        </w:rPr>
+        <w:t xml:space="preserve"> widely distributed field </w:t>
+      </w:r>
+      <w:proofErr w:type="gramStart"/>
+      <w:r>
+        <w:rPr>
+          <w:rFonts w:ascii="Times New Roman" w:hAnsi="Times New Roman" w:cs="Times New Roman"/>
+          <w:sz w:val="24"/>
+          <w:szCs w:val="24"/>
+        </w:rPr>
+        <w:t>sites</w:t>
+      </w:r>
+      <w:proofErr w:type="gramEnd"/>
+      <w:r>
+        <w:rPr>
+          <w:rFonts w:ascii="Times New Roman" w:hAnsi="Times New Roman" w:cs="Times New Roman"/>
+          <w:sz w:val="24"/>
+          <w:szCs w:val="24"/>
+        </w:rPr>
+        <w:t xml:space="preserve"> that are part of the International Tundra Experiment (ITEX) </w:t>
+      </w:r>
+      <w:proofErr w:type="spellStart"/>
+      <w:r>
+        <w:rPr>
+          <w:rFonts w:ascii="Times New Roman" w:hAnsi="Times New Roman" w:cs="Times New Roman"/>
+          <w:sz w:val="24"/>
+          <w:szCs w:val="24"/>
+        </w:rPr>
+        <w:t>networ</w:t>
+      </w:r>
+      <w:proofErr w:type="spellEnd"/>
+      <w:r>
+        <w:rPr>
+          <w:rFonts w:ascii="Times New Roman" w:hAnsi="Times New Roman" w:cs="Times New Roman"/>
+          <w:sz w:val="24"/>
+          <w:szCs w:val="24"/>
+        </w:rPr>
+        <w:t xml:space="preserve">. </w:t>
+      </w:r>
+      <w:r>
+        <w:rPr>
+          <w:rFonts w:ascii="Times New Roman" w:hAnsi="Times New Roman" w:cs="Times New Roman"/>
+          <w:sz w:val="24"/>
+          <w:szCs w:val="24"/>
+        </w:rPr>
+        <w:t xml:space="preserve">Overall, this </w:t>
+      </w:r>
+      <w:r>
+        <w:rPr>
+          <w:rFonts w:ascii="Times New Roman" w:hAnsi="Times New Roman" w:cs="Times New Roman"/>
+          <w:sz w:val="24"/>
+          <w:szCs w:val="24"/>
+        </w:rPr>
+        <w:t xml:space="preserve">new </w:t>
+      </w:r>
+      <w:r>
+        <w:rPr>
+          <w:rFonts w:ascii="Times New Roman" w:hAnsi="Times New Roman" w:cs="Times New Roman"/>
+          <w:sz w:val="24"/>
+          <w:szCs w:val="24"/>
+        </w:rPr>
+        <w:t xml:space="preserve">software provides a suite of functions to enable broader use of Landsat </w:t>
+      </w:r>
+      <w:r>
+        <w:rPr>
+          <w:rFonts w:ascii="Times New Roman" w:hAnsi="Times New Roman" w:cs="Times New Roman"/>
+          <w:sz w:val="24"/>
+          <w:szCs w:val="24"/>
+        </w:rPr>
+        <w:t xml:space="preserve">satellite </w:t>
+      </w:r>
+      <w:r>
+        <w:rPr>
+          <w:rFonts w:ascii="Times New Roman" w:hAnsi="Times New Roman" w:cs="Times New Roman"/>
+          <w:sz w:val="24"/>
+          <w:szCs w:val="24"/>
+        </w:rPr>
+        <w:t xml:space="preserve">data </w:t>
+      </w:r>
+      <w:r>
+        <w:rPr>
+          <w:rFonts w:ascii="Times New Roman" w:hAnsi="Times New Roman" w:cs="Times New Roman"/>
+          <w:sz w:val="24"/>
+          <w:szCs w:val="24"/>
+        </w:rPr>
+        <w:t xml:space="preserve">for monitoring </w:t>
+      </w:r>
+      <w:r>
+        <w:rPr>
+          <w:rFonts w:ascii="Times New Roman" w:hAnsi="Times New Roman" w:cs="Times New Roman"/>
+          <w:sz w:val="24"/>
+          <w:szCs w:val="24"/>
+        </w:rPr>
+        <w:t xml:space="preserve">and understanding </w:t>
+      </w:r>
+      <w:r>
+        <w:rPr>
+          <w:rFonts w:ascii="Times New Roman" w:hAnsi="Times New Roman" w:cs="Times New Roman"/>
+          <w:sz w:val="24"/>
+          <w:szCs w:val="24"/>
+        </w:rPr>
+        <w:t xml:space="preserve">terrestrial ecosystem </w:t>
+      </w:r>
+      <w:r>
+        <w:rPr>
+          <w:rFonts w:ascii="Times New Roman" w:hAnsi="Times New Roman" w:cs="Times New Roman"/>
+          <w:sz w:val="24"/>
+          <w:szCs w:val="24"/>
+        </w:rPr>
+        <w:t xml:space="preserve">dynamics </w:t>
+      </w:r>
+      <w:r>
+        <w:rPr>
+          <w:rFonts w:ascii="Times New Roman" w:hAnsi="Times New Roman" w:cs="Times New Roman"/>
+          <w:sz w:val="24"/>
+          <w:szCs w:val="24"/>
+        </w:rPr>
+        <w:t>over the past four decades across local to global geographic extents.</w:t>
       </w:r>
       <w:r>
         <w:rPr>
@@ -428,77 +702,75 @@
         </w:rPr>
         <w:t xml:space="preserve"> </w:t>
       </w:r>
-      <w:r>
-        <w:rPr>
-          <w:rFonts w:ascii="Times New Roman" w:hAnsi="Times New Roman" w:cs="Times New Roman"/>
-          <w:sz w:val="24"/>
-          <w:szCs w:val="24"/>
-        </w:rPr>
-        <w:t xml:space="preserve">for </w:t>
-      </w:r>
-      <w:r>
-        <w:rPr>
-          <w:rFonts w:ascii="Times New Roman" w:hAnsi="Times New Roman" w:cs="Times New Roman"/>
-          <w:sz w:val="24"/>
-          <w:szCs w:val="24"/>
-        </w:rPr>
-        <w:t>point sample location</w:t>
-      </w:r>
-      <w:r>
-        <w:rPr>
-          <w:rFonts w:ascii="Times New Roman" w:hAnsi="Times New Roman" w:cs="Times New Roman"/>
-          <w:sz w:val="24"/>
-          <w:szCs w:val="24"/>
-        </w:rPr>
-        <w:t xml:space="preserve">s or </w:t>
-      </w:r>
-      <w:r>
-        <w:rPr>
-          <w:rFonts w:ascii="Times New Roman" w:hAnsi="Times New Roman" w:cs="Times New Roman"/>
-          <w:sz w:val="24"/>
-          <w:szCs w:val="24"/>
-        </w:rPr>
-        <w:t xml:space="preserve">small </w:t>
-      </w:r>
-      <w:r>
-        <w:rPr>
-          <w:rFonts w:ascii="Times New Roman" w:hAnsi="Times New Roman" w:cs="Times New Roman"/>
-          <w:sz w:val="24"/>
-          <w:szCs w:val="24"/>
-        </w:rPr>
-        <w:t xml:space="preserve">study </w:t>
-      </w:r>
-      <w:r>
-        <w:rPr>
-          <w:rFonts w:ascii="Times New Roman" w:hAnsi="Times New Roman" w:cs="Times New Roman"/>
-          <w:sz w:val="24"/>
-          <w:szCs w:val="24"/>
-        </w:rPr>
-        <w:t>areas</w:t>
-      </w:r>
-      <w:r>
-        <w:rPr>
-          <w:rFonts w:ascii="Times New Roman" w:hAnsi="Times New Roman" w:cs="Times New Roman"/>
-          <w:sz w:val="24"/>
-          <w:szCs w:val="24"/>
-        </w:rPr>
-        <w:t xml:space="preserve"> using Google Earth Engine accessed</w:t>
-      </w:r>
-      <w:r>
-        <w:rPr>
-          <w:rFonts w:ascii="Times New Roman" w:hAnsi="Times New Roman" w:cs="Times New Roman"/>
-          <w:sz w:val="24"/>
-          <w:szCs w:val="24"/>
-        </w:rPr>
-        <w:t xml:space="preserve"> directly</w:t>
-      </w:r>
-      <w:r>
-        <w:rPr>
-          <w:rFonts w:ascii="Times New Roman" w:hAnsi="Times New Roman" w:cs="Times New Roman"/>
-          <w:sz w:val="24"/>
-          <w:szCs w:val="24"/>
-        </w:rPr>
-        <w:t xml:space="preserve"> from R.</w:t>
+    </w:p>
+    <w:p>
+      <w:pPr>
+        <w:pStyle w:val="NoSpacing"/>
+        <w:rPr>
+          <w:rFonts w:ascii="Times New Roman" w:hAnsi="Times New Roman" w:cs="Times New Roman"/>
+          <w:sz w:val="24"/>
+          <w:szCs w:val="24"/>
+        </w:rPr>
+      </w:pPr>
+    </w:p>
+    <w:p>
+      <w:pPr>
+        <w:pStyle w:val="NoSpacing"/>
+        <w:rPr>
+          <w:rFonts w:ascii="Times New Roman" w:hAnsi="Times New Roman" w:cs="Times New Roman"/>
+          <w:sz w:val="24"/>
+          <w:szCs w:val="24"/>
+        </w:rPr>
+      </w:pPr>
+      <w:r>
+        <w:rPr>
+          <w:rFonts w:ascii="Times New Roman" w:hAnsi="Times New Roman" w:cs="Times New Roman"/>
+          <w:sz w:val="24"/>
+          <w:szCs w:val="24"/>
+        </w:rPr>
+        <w:t>During summer 2022, we submitted a previous version of this manuscript (</w:t>
+      </w:r>
+      <w:r>
+        <w:rPr>
+          <w:rFonts w:ascii="Times New Roman" w:hAnsi="Times New Roman" w:cs="Times New Roman"/>
+          <w:sz w:val="24"/>
+          <w:szCs w:val="24"/>
+        </w:rPr>
+        <w:t>ecog-06405</w:t>
+      </w:r>
+      <w:r>
+        <w:rPr>
+          <w:rFonts w:ascii="Times New Roman" w:hAnsi="Times New Roman" w:cs="Times New Roman"/>
+          <w:sz w:val="24"/>
+          <w:szCs w:val="24"/>
+        </w:rPr>
+        <w:t xml:space="preserve">) that was handled by subject editor </w:t>
+      </w:r>
+      <w:r>
+        <w:rPr>
+          <w:rFonts w:ascii="Times New Roman" w:hAnsi="Times New Roman" w:cs="Times New Roman"/>
+          <w:sz w:val="24"/>
+          <w:szCs w:val="24"/>
+        </w:rPr>
+        <w:t xml:space="preserve">Dr. Michael </w:t>
+      </w:r>
+      <w:proofErr w:type="spellStart"/>
+      <w:r>
+        <w:rPr>
+          <w:rFonts w:ascii="Times New Roman" w:hAnsi="Times New Roman" w:cs="Times New Roman"/>
+          <w:sz w:val="24"/>
+          <w:szCs w:val="24"/>
+        </w:rPr>
+        <w:t>Borregaard</w:t>
+      </w:r>
+      <w:proofErr w:type="spellEnd"/>
+      <w:r>
+        <w:rPr>
+          <w:rFonts w:ascii="Times New Roman" w:hAnsi="Times New Roman" w:cs="Times New Roman"/>
+          <w:sz w:val="24"/>
+          <w:szCs w:val="24"/>
+        </w:rPr>
+        <w:t>.</w:t>
       </w:r>
       <w:r>
         <w:rPr>
@@ -514,135 +786,49 @@
           <w:sz w:val="24"/>
           <w:szCs w:val="24"/>
         </w:rPr>
-        <w:t>Moreover, the package includes functions for (1) rigorous data cleaning, (2) cross-sensor calibration with machine learning, (3) phenological modeling</w:t>
-      </w:r>
-      <w:r>
-        <w:rPr>
-          <w:rFonts w:ascii="Times New Roman" w:hAnsi="Times New Roman" w:cs="Times New Roman"/>
-          <w:sz w:val="24"/>
-          <w:szCs w:val="24"/>
-        </w:rPr>
-        <w:t>, and (4) time series analysis</w:t>
-      </w:r>
-      <w:r>
-        <w:rPr>
-          <w:rFonts w:ascii="Times New Roman" w:hAnsi="Times New Roman" w:cs="Times New Roman"/>
-          <w:sz w:val="24"/>
-          <w:szCs w:val="24"/>
-        </w:rPr>
-        <w:t>.</w:t>
-      </w:r>
-      <w:r>
-        <w:rPr>
-          <w:rFonts w:ascii="Times New Roman" w:hAnsi="Times New Roman" w:cs="Times New Roman"/>
-          <w:sz w:val="24"/>
-          <w:szCs w:val="24"/>
-        </w:rPr>
-        <w:t xml:space="preserve"> </w:t>
-      </w:r>
-      <w:r>
-        <w:rPr>
-          <w:rFonts w:ascii="Times New Roman" w:hAnsi="Times New Roman" w:cs="Times New Roman"/>
-          <w:sz w:val="24"/>
-          <w:szCs w:val="24"/>
-        </w:rPr>
-        <w:t>Our manuscript introduces this new software, describes it’s functionality, and provides a</w:t>
-      </w:r>
-      <w:r>
-        <w:rPr>
-          <w:rFonts w:ascii="Times New Roman" w:hAnsi="Times New Roman" w:cs="Times New Roman"/>
-          <w:sz w:val="24"/>
-          <w:szCs w:val="24"/>
-        </w:rPr>
-        <w:t xml:space="preserve">n example application focused on long-term changes in vegetation greenness across a study area in Greenland. </w:t>
-      </w:r>
-      <w:r>
-        <w:rPr>
-          <w:rFonts w:ascii="Times New Roman" w:hAnsi="Times New Roman" w:cs="Times New Roman"/>
-          <w:sz w:val="24"/>
-          <w:szCs w:val="24"/>
-        </w:rPr>
-        <w:t xml:space="preserve">Overall, this </w:t>
-      </w:r>
-      <w:r>
-        <w:rPr>
-          <w:rFonts w:ascii="Times New Roman" w:hAnsi="Times New Roman" w:cs="Times New Roman"/>
-          <w:sz w:val="24"/>
-          <w:szCs w:val="24"/>
-        </w:rPr>
-        <w:t xml:space="preserve">new </w:t>
-      </w:r>
-      <w:r>
-        <w:rPr>
-          <w:rFonts w:ascii="Times New Roman" w:hAnsi="Times New Roman" w:cs="Times New Roman"/>
-          <w:sz w:val="24"/>
-          <w:szCs w:val="24"/>
-        </w:rPr>
-        <w:t xml:space="preserve">software provides a suite of functions to enable broader use of Landsat </w:t>
-      </w:r>
-      <w:r>
-        <w:rPr>
-          <w:rFonts w:ascii="Times New Roman" w:hAnsi="Times New Roman" w:cs="Times New Roman"/>
-          <w:sz w:val="24"/>
-          <w:szCs w:val="24"/>
-        </w:rPr>
-        <w:t xml:space="preserve">satellite </w:t>
-      </w:r>
-      <w:r>
-        <w:rPr>
-          <w:rFonts w:ascii="Times New Roman" w:hAnsi="Times New Roman" w:cs="Times New Roman"/>
-          <w:sz w:val="24"/>
-          <w:szCs w:val="24"/>
-        </w:rPr>
-        <w:t xml:space="preserve">data </w:t>
-      </w:r>
-      <w:r>
-        <w:rPr>
-          <w:rFonts w:ascii="Times New Roman" w:hAnsi="Times New Roman" w:cs="Times New Roman"/>
-          <w:sz w:val="24"/>
-          <w:szCs w:val="24"/>
-        </w:rPr>
-        <w:t xml:space="preserve">for monitoring </w:t>
-      </w:r>
-      <w:r>
-        <w:rPr>
-          <w:rFonts w:ascii="Times New Roman" w:hAnsi="Times New Roman" w:cs="Times New Roman"/>
-          <w:sz w:val="24"/>
-          <w:szCs w:val="24"/>
-        </w:rPr>
-        <w:t xml:space="preserve">and understanding </w:t>
-      </w:r>
-      <w:r>
-        <w:rPr>
-          <w:rFonts w:ascii="Times New Roman" w:hAnsi="Times New Roman" w:cs="Times New Roman"/>
-          <w:sz w:val="24"/>
-          <w:szCs w:val="24"/>
-        </w:rPr>
-        <w:t xml:space="preserve">terrestrial ecosystem </w:t>
-      </w:r>
-      <w:r>
-        <w:rPr>
-          <w:rFonts w:ascii="Times New Roman" w:hAnsi="Times New Roman" w:cs="Times New Roman"/>
-          <w:sz w:val="24"/>
-          <w:szCs w:val="24"/>
-        </w:rPr>
-        <w:t xml:space="preserve">dynamics </w:t>
-      </w:r>
-      <w:r>
-        <w:rPr>
-          <w:rFonts w:ascii="Times New Roman" w:hAnsi="Times New Roman" w:cs="Times New Roman"/>
-          <w:sz w:val="24"/>
-          <w:szCs w:val="24"/>
-        </w:rPr>
-        <w:t>over the past four decades across local to global geographic extents.</w:t>
-      </w:r>
-      <w:r>
-        <w:rPr>
-          <w:rFonts w:ascii="Times New Roman" w:hAnsi="Times New Roman" w:cs="Times New Roman"/>
-          <w:sz w:val="24"/>
-          <w:szCs w:val="24"/>
-        </w:rPr>
-        <w:t xml:space="preserve"> </w:t>
+        <w:t>Our manuscript received favorable reviews</w:t>
+      </w:r>
+      <w:r>
+        <w:rPr>
+          <w:rFonts w:ascii="Times New Roman" w:hAnsi="Times New Roman" w:cs="Times New Roman"/>
+          <w:sz w:val="24"/>
+          <w:szCs w:val="24"/>
+        </w:rPr>
+        <w:t>,</w:t>
+      </w:r>
+      <w:r>
+        <w:rPr>
+          <w:rFonts w:ascii="Times New Roman" w:hAnsi="Times New Roman" w:cs="Times New Roman"/>
+          <w:sz w:val="24"/>
+          <w:szCs w:val="24"/>
+        </w:rPr>
+        <w:t xml:space="preserve"> but it took us longer than expected to revise the manuscript and software due to extensive field work, multiple authors relocating to a new state or country, </w:t>
+      </w:r>
+      <w:r>
+        <w:rPr>
+          <w:rFonts w:ascii="Times New Roman" w:hAnsi="Times New Roman" w:cs="Times New Roman"/>
+          <w:sz w:val="24"/>
+          <w:szCs w:val="24"/>
+        </w:rPr>
+        <w:t xml:space="preserve">and health-related factors. We have now implemented the reviewer’s feedback to both the manuscript and software, and here </w:t>
+      </w:r>
+      <w:proofErr w:type="gramStart"/>
+      <w:r>
+        <w:rPr>
+          <w:rFonts w:ascii="Times New Roman" w:hAnsi="Times New Roman" w:cs="Times New Roman"/>
+          <w:sz w:val="24"/>
+          <w:szCs w:val="24"/>
+        </w:rPr>
+        <w:t>submit</w:t>
+      </w:r>
+      <w:proofErr w:type="gramEnd"/>
+      <w:r>
+        <w:rPr>
+          <w:rFonts w:ascii="Times New Roman" w:hAnsi="Times New Roman" w:cs="Times New Roman"/>
+          <w:sz w:val="24"/>
+          <w:szCs w:val="24"/>
+        </w:rPr>
+        <w:t xml:space="preserve"> the revised manuscript as well as our response to reviewer comments. </w:t>
       </w:r>
     </w:p>
     <w:p>
@@ -670,7 +856,23 @@
           <w:sz w:val="24"/>
           <w:szCs w:val="24"/>
         </w:rPr>
-        <w:t xml:space="preserve">Thank you for considering our manuscript for publication in </w:t>
+        <w:t xml:space="preserve">Thank you for </w:t>
+      </w:r>
+      <w:r>
+        <w:rPr>
+          <w:rFonts w:ascii="Times New Roman" w:hAnsi="Times New Roman" w:cs="Times New Roman"/>
+          <w:sz w:val="24"/>
+          <w:szCs w:val="24"/>
+        </w:rPr>
+        <w:t xml:space="preserve">further </w:t>
+      </w:r>
+      <w:r>
+        <w:rPr>
+          <w:rFonts w:ascii="Times New Roman" w:hAnsi="Times New Roman" w:cs="Times New Roman"/>
+          <w:sz w:val="24"/>
+          <w:szCs w:val="24"/>
+        </w:rPr>
+        <w:t xml:space="preserve">considering our manuscript for publication in </w:t>
       </w:r>
       <w:r>
         <w:rPr>
@@ -860,23 +1062,7 @@
           <w:sz w:val="24"/>
           <w:szCs w:val="24"/>
         </w:rPr>
-        <w:t xml:space="preserve">a broad community of users to assess terrestrial ecosystem dynamics at </w:t>
-      </w:r>
-      <w:r>
-        <w:rPr>
-          <w:rFonts w:ascii="Times New Roman" w:hAnsi="Times New Roman" w:cs="Times New Roman"/>
-          <w:sz w:val="24"/>
-          <w:szCs w:val="24"/>
-        </w:rPr>
-        <w:t>sample locations anywhere on Earth’s surface</w:t>
-      </w:r>
-      <w:r>
-        <w:rPr>
-          <w:rFonts w:ascii="Times New Roman" w:hAnsi="Times New Roman" w:cs="Times New Roman"/>
-          <w:sz w:val="24"/>
-          <w:szCs w:val="24"/>
-        </w:rPr>
-        <w:t xml:space="preserve"> using four decades of Landsat satellite measurements.</w:t>
+        <w:t>a broad community of users to assess terrestrial ecosystem dynamics at sample locations anywhere on Earth’s surface using four decades of Landsat satellite measurements.</w:t>
       </w:r>
       <w:r>
         <w:rPr>
@@ -981,23 +1167,57 @@
           <w:sz w:val="24"/>
           <w:szCs w:val="24"/>
         </w:rPr>
-        <w:t>studies constitute the first ever assessments of vegetation greenness trends across these northern biomes using Landsat satellite data</w:t>
-      </w:r>
-      <w:r>
-        <w:rPr>
-          <w:rFonts w:ascii="Times New Roman" w:hAnsi="Times New Roman" w:cs="Times New Roman"/>
-          <w:sz w:val="24"/>
-          <w:szCs w:val="24"/>
-        </w:rPr>
-        <w:t>, and highlight mounting impacts of climate change</w:t>
-      </w:r>
-      <w:r>
-        <w:rPr>
-          <w:rFonts w:ascii="Times New Roman" w:hAnsi="Times New Roman" w:cs="Times New Roman"/>
-          <w:sz w:val="24"/>
-          <w:szCs w:val="24"/>
-        </w:rPr>
-        <w:t xml:space="preserve"> on terrestrial ecosystems</w:t>
+        <w:t xml:space="preserve">studies constitute the first ever assessments of vegetation greenness trends across these northern biomes using Landsat satellite </w:t>
+      </w:r>
+      <w:proofErr w:type="gramStart"/>
+      <w:r>
+        <w:rPr>
+          <w:rFonts w:ascii="Times New Roman" w:hAnsi="Times New Roman" w:cs="Times New Roman"/>
+          <w:sz w:val="24"/>
+          <w:szCs w:val="24"/>
+        </w:rPr>
+        <w:t>data</w:t>
+      </w:r>
+      <w:r>
+        <w:rPr>
+          <w:rFonts w:ascii="Times New Roman" w:hAnsi="Times New Roman" w:cs="Times New Roman"/>
+          <w:sz w:val="24"/>
+          <w:szCs w:val="24"/>
+        </w:rPr>
+        <w:t>, and</w:t>
+      </w:r>
+      <w:proofErr w:type="gramEnd"/>
+      <w:r>
+        <w:rPr>
+          <w:rFonts w:ascii="Times New Roman" w:hAnsi="Times New Roman" w:cs="Times New Roman"/>
+          <w:sz w:val="24"/>
+          <w:szCs w:val="24"/>
+        </w:rPr>
+        <w:t xml:space="preserve"> highlight mounting impacts of climate change</w:t>
+      </w:r>
+      <w:r>
+        <w:rPr>
+          <w:rFonts w:ascii="Times New Roman" w:hAnsi="Times New Roman" w:cs="Times New Roman"/>
+          <w:sz w:val="24"/>
+          <w:szCs w:val="24"/>
+        </w:rPr>
+        <w:t xml:space="preserve"> on </w:t>
+      </w:r>
+      <w:r>
+        <w:rPr>
+          <w:rFonts w:ascii="Times New Roman" w:hAnsi="Times New Roman" w:cs="Times New Roman"/>
+          <w:sz w:val="24"/>
+          <w:szCs w:val="24"/>
+        </w:rPr>
+        <w:t xml:space="preserve">northern </w:t>
+      </w:r>
+      <w:r>
+        <w:rPr>
+          <w:rFonts w:ascii="Times New Roman" w:hAnsi="Times New Roman" w:cs="Times New Roman"/>
+          <w:sz w:val="24"/>
+          <w:szCs w:val="24"/>
+        </w:rPr>
+        <w:t>terrestrial ecosystems</w:t>
       </w:r>
       <w:r>
         <w:rPr>
@@ -1102,15 +1322,7 @@
           <w:sz w:val="24"/>
           <w:szCs w:val="24"/>
         </w:rPr>
-        <w:t xml:space="preserve">, </w:t>
-      </w:r>
-      <w:r>
-        <w:rPr>
-          <w:rFonts w:ascii="Times New Roman" w:hAnsi="Times New Roman" w:cs="Times New Roman"/>
-          <w:sz w:val="24"/>
-          <w:szCs w:val="24"/>
-        </w:rPr>
-        <w:t xml:space="preserve">insect outbreaks </w:t>
+        <w:t xml:space="preserve">, insect outbreaks </w:t>
       </w:r>
       <w:r>
         <w:rPr>
@@ -1275,6 +1487,13 @@
           <w:sz w:val="24"/>
           <w:szCs w:val="24"/>
         </w:rPr>
+      </w:r>
+      <w:r>
+        <w:rPr>
+          <w:rFonts w:ascii="Times New Roman" w:hAnsi="Times New Roman" w:cs="Times New Roman"/>
+          <w:sz w:val="24"/>
+          <w:szCs w:val="24"/>
+        </w:rPr>
         <w:fldChar w:fldCharType="separate"/>
       </w:r>
       <w:r>
@@ -1438,15 +1657,7 @@
           <w:sz w:val="24"/>
           <w:szCs w:val="24"/>
         </w:rPr>
-        <w:t xml:space="preserve">. </w:t>
-      </w:r>
-      <w:r>
-        <w:rPr>
-          <w:rFonts w:ascii="Times New Roman" w:hAnsi="Times New Roman" w:cs="Times New Roman"/>
-          <w:sz w:val="24"/>
-          <w:szCs w:val="24"/>
-        </w:rPr>
-        <w:t>Therefore, we decided to create a well-documented, user-friendly</w:t>
+        <w:t>. Therefore, we decided to create a well-documented, user-friendly</w:t>
       </w:r>
       <w:r>
         <w:rPr>
@@ -1462,31 +1673,7 @@
           <w:sz w:val="24"/>
           <w:szCs w:val="24"/>
         </w:rPr>
-        <w:t xml:space="preserve"> software package that </w:t>
-      </w:r>
-      <w:r>
-        <w:rPr>
-          <w:rFonts w:ascii="Times New Roman" w:hAnsi="Times New Roman" w:cs="Times New Roman"/>
-          <w:sz w:val="24"/>
-          <w:szCs w:val="24"/>
-        </w:rPr>
-        <w:t xml:space="preserve">will make it much easier for </w:t>
-      </w:r>
-      <w:r>
-        <w:rPr>
-          <w:rFonts w:ascii="Times New Roman" w:hAnsi="Times New Roman" w:cs="Times New Roman"/>
-          <w:sz w:val="24"/>
-          <w:szCs w:val="24"/>
-        </w:rPr>
-        <w:t>ecologists, biologists, and land managers</w:t>
-      </w:r>
-      <w:r>
-        <w:rPr>
-          <w:rFonts w:ascii="Times New Roman" w:hAnsi="Times New Roman" w:cs="Times New Roman"/>
-          <w:sz w:val="24"/>
-          <w:szCs w:val="24"/>
-        </w:rPr>
-        <w:t xml:space="preserve"> to assess </w:t>
+        <w:t xml:space="preserve"> software package that will make it much easier for ecologists, biologists, and land managers to assess </w:t>
       </w:r>
       <w:r>
         <w:rPr>

--- a/man/manuscript/ecography_submission_2/LandsatTS_cover_letter.docx
+++ b/man/manuscript/ecography_submission_2/LandsatTS_cover_letter.docx
@@ -112,7 +112,6 @@
       </w:r>
       <w:bookmarkStart w:id="0" w:name="_gjdgxs" w:colFirst="0" w:colLast="0"/>
       <w:bookmarkEnd w:id="0"/>
-      <w:proofErr w:type="spellStart"/>
       <w:r>
         <w:rPr>
           <w:rFonts w:ascii="Times New Roman" w:hAnsi="Times New Roman" w:cs="Times New Roman"/>
@@ -121,18 +120,7 @@
           <w:sz w:val="24"/>
           <w:szCs w:val="24"/>
         </w:rPr>
-        <w:t>LandsatTS</w:t>
-      </w:r>
-      <w:proofErr w:type="spellEnd"/>
-      <w:r>
-        <w:rPr>
-          <w:rFonts w:ascii="Times New Roman" w:hAnsi="Times New Roman" w:cs="Times New Roman"/>
-          <w:b/>
-          <w:bCs/>
-          <w:sz w:val="24"/>
-          <w:szCs w:val="24"/>
-        </w:rPr>
-        <w:t>: an R package to facilitate retrieval, cleaning, cross-calibration, and phenological modeling of Landsat time-series data</w:t>
+        <w:t>LandsatTS: an R package to facilitate retrieval, cleaning, cross-calibration, and phenological modeling of Landsat time-series data</w:t>
       </w:r>
       <w:r>
         <w:rPr>
@@ -544,75 +532,87 @@
           <w:sz w:val="24"/>
           <w:szCs w:val="24"/>
         </w:rPr>
-        <w:t xml:space="preserve">Our manuscript introduces this new software, describes </w:t>
-      </w:r>
-      <w:r>
-        <w:rPr>
-          <w:rFonts w:ascii="Times New Roman" w:hAnsi="Times New Roman" w:cs="Times New Roman"/>
-          <w:sz w:val="24"/>
-          <w:szCs w:val="24"/>
-        </w:rPr>
-        <w:t>its</w:t>
-      </w:r>
-      <w:r>
-        <w:rPr>
-          <w:rFonts w:ascii="Times New Roman" w:hAnsi="Times New Roman" w:cs="Times New Roman"/>
-          <w:sz w:val="24"/>
-          <w:szCs w:val="24"/>
-        </w:rPr>
-        <w:t xml:space="preserve"> functionality, and provides a</w:t>
-      </w:r>
-      <w:r>
-        <w:rPr>
-          <w:rFonts w:ascii="Times New Roman" w:hAnsi="Times New Roman" w:cs="Times New Roman"/>
-          <w:sz w:val="24"/>
-          <w:szCs w:val="24"/>
-        </w:rPr>
-        <w:t>n example application focused on long-term changes in vegetation greenness across a</w:t>
-      </w:r>
-      <w:r>
-        <w:rPr>
-          <w:rFonts w:ascii="Times New Roman" w:hAnsi="Times New Roman" w:cs="Times New Roman"/>
-          <w:sz w:val="24"/>
-          <w:szCs w:val="24"/>
-        </w:rPr>
-        <w:t xml:space="preserve"> widely distributed field </w:t>
-      </w:r>
-      <w:proofErr w:type="gramStart"/>
-      <w:r>
-        <w:rPr>
-          <w:rFonts w:ascii="Times New Roman" w:hAnsi="Times New Roman" w:cs="Times New Roman"/>
-          <w:sz w:val="24"/>
-          <w:szCs w:val="24"/>
-        </w:rPr>
-        <w:t>sites</w:t>
-      </w:r>
-      <w:proofErr w:type="gramEnd"/>
-      <w:r>
-        <w:rPr>
-          <w:rFonts w:ascii="Times New Roman" w:hAnsi="Times New Roman" w:cs="Times New Roman"/>
-          <w:sz w:val="24"/>
-          <w:szCs w:val="24"/>
-        </w:rPr>
-        <w:t xml:space="preserve"> that are part of the International Tundra Experiment (ITEX) </w:t>
-      </w:r>
-      <w:proofErr w:type="spellStart"/>
-      <w:r>
-        <w:rPr>
-          <w:rFonts w:ascii="Times New Roman" w:hAnsi="Times New Roman" w:cs="Times New Roman"/>
-          <w:sz w:val="24"/>
-          <w:szCs w:val="24"/>
-        </w:rPr>
-        <w:t>networ</w:t>
-      </w:r>
-      <w:proofErr w:type="spellEnd"/>
-      <w:r>
-        <w:rPr>
-          <w:rFonts w:ascii="Times New Roman" w:hAnsi="Times New Roman" w:cs="Times New Roman"/>
-          <w:sz w:val="24"/>
-          <w:szCs w:val="24"/>
-        </w:rPr>
-        <w:t xml:space="preserve">. </w:t>
+        <w:t>Our manuscript introduces this new software, provides a</w:t>
+      </w:r>
+      <w:r>
+        <w:rPr>
+          <w:rFonts w:ascii="Times New Roman" w:hAnsi="Times New Roman" w:cs="Times New Roman"/>
+          <w:sz w:val="24"/>
+          <w:szCs w:val="24"/>
+        </w:rPr>
+        <w:t>n example application</w:t>
+      </w:r>
+      <w:r>
+        <w:rPr>
+          <w:rFonts w:ascii="Times New Roman" w:hAnsi="Times New Roman" w:cs="Times New Roman"/>
+          <w:sz w:val="24"/>
+          <w:szCs w:val="24"/>
+        </w:rPr>
+        <w:t xml:space="preserve">, and </w:t>
+      </w:r>
+      <w:r>
+        <w:rPr>
+          <w:rFonts w:ascii="Times New Roman" w:hAnsi="Times New Roman" w:cs="Times New Roman"/>
+          <w:sz w:val="24"/>
+          <w:szCs w:val="24"/>
+        </w:rPr>
+        <w:t xml:space="preserve">describes </w:t>
+      </w:r>
+      <w:r>
+        <w:rPr>
+          <w:rFonts w:ascii="Times New Roman" w:hAnsi="Times New Roman" w:cs="Times New Roman"/>
+          <w:sz w:val="24"/>
+          <w:szCs w:val="24"/>
+        </w:rPr>
+        <w:t xml:space="preserve">each </w:t>
+      </w:r>
+      <w:r>
+        <w:rPr>
+          <w:rFonts w:ascii="Times New Roman" w:hAnsi="Times New Roman" w:cs="Times New Roman"/>
+          <w:sz w:val="24"/>
+          <w:szCs w:val="24"/>
+        </w:rPr>
+        <w:t>function</w:t>
+      </w:r>
+      <w:r>
+        <w:rPr>
+          <w:rFonts w:ascii="Times New Roman" w:hAnsi="Times New Roman" w:cs="Times New Roman"/>
+          <w:sz w:val="24"/>
+          <w:szCs w:val="24"/>
+        </w:rPr>
+        <w:t xml:space="preserve">. The example applications focuses on </w:t>
+      </w:r>
+      <w:r>
+        <w:rPr>
+          <w:rFonts w:ascii="Times New Roman" w:hAnsi="Times New Roman" w:cs="Times New Roman"/>
+          <w:sz w:val="24"/>
+          <w:szCs w:val="24"/>
+        </w:rPr>
+        <w:t xml:space="preserve">changes in vegetation greenness </w:t>
+      </w:r>
+      <w:r>
+        <w:rPr>
+          <w:rFonts w:ascii="Times New Roman" w:hAnsi="Times New Roman" w:cs="Times New Roman"/>
+          <w:sz w:val="24"/>
+          <w:szCs w:val="24"/>
+        </w:rPr>
+        <w:t xml:space="preserve">from 2000 to 2022 </w:t>
+      </w:r>
+      <w:r>
+        <w:rPr>
+          <w:rFonts w:ascii="Times New Roman" w:hAnsi="Times New Roman" w:cs="Times New Roman"/>
+          <w:sz w:val="24"/>
+          <w:szCs w:val="24"/>
+        </w:rPr>
+        <w:t xml:space="preserve">across </w:t>
+      </w:r>
+      <w:r>
+        <w:rPr>
+          <w:rFonts w:ascii="Times New Roman" w:hAnsi="Times New Roman" w:cs="Times New Roman"/>
+          <w:sz w:val="24"/>
+          <w:szCs w:val="24"/>
+        </w:rPr>
+        <w:t xml:space="preserve">a network of random sample points location in the Noatak National Preserve in northern Alaska, USA. </w:t>
       </w:r>
       <w:r>
         <w:rPr>
@@ -752,18 +752,8 @@
           <w:sz w:val="24"/>
           <w:szCs w:val="24"/>
         </w:rPr>
-        <w:t xml:space="preserve">Dr. Michael </w:t>
-      </w:r>
-      <w:proofErr w:type="spellStart"/>
-      <w:r>
-        <w:rPr>
-          <w:rFonts w:ascii="Times New Roman" w:hAnsi="Times New Roman" w:cs="Times New Roman"/>
-          <w:sz w:val="24"/>
-          <w:szCs w:val="24"/>
-        </w:rPr>
-        <w:t>Borregaard</w:t>
-      </w:r>
-      <w:proofErr w:type="spellEnd"/>
+        <w:t>Dr. Michael Borregaard</w:t>
+      </w:r>
       <w:r>
         <w:rPr>
           <w:rFonts w:ascii="Times New Roman" w:hAnsi="Times New Roman" w:cs="Times New Roman"/>
@@ -936,6 +926,24 @@
           <w:sz w:val="24"/>
           <w:szCs w:val="24"/>
         </w:rPr>
+        <w:t xml:space="preserve">Lead Author </w:t>
+      </w:r>
+    </w:p>
+    <w:p>
+      <w:pPr>
+        <w:pStyle w:val="NoSpacing"/>
+        <w:rPr>
+          <w:rFonts w:ascii="Times New Roman" w:hAnsi="Times New Roman" w:cs="Times New Roman"/>
+          <w:sz w:val="24"/>
+          <w:szCs w:val="24"/>
+        </w:rPr>
+      </w:pPr>
+      <w:r>
+        <w:rPr>
+          <w:rFonts w:ascii="Times New Roman" w:hAnsi="Times New Roman" w:cs="Times New Roman"/>
+          <w:sz w:val="24"/>
+          <w:szCs w:val="24"/>
+        </w:rPr>
         <w:t>Assistant Research Professor</w:t>
       </w:r>
     </w:p>
@@ -973,24 +981,6 @@
         </w:rPr>
         <w:t>Northern Arizona University</w:t>
       </w:r>
-    </w:p>
-    <w:p>
-      <w:pPr>
-        <w:rPr>
-          <w:rFonts w:ascii="Times New Roman" w:hAnsi="Times New Roman" w:cs="Times New Roman"/>
-          <w:sz w:val="24"/>
-          <w:szCs w:val="24"/>
-        </w:rPr>
-      </w:pPr>
-    </w:p>
-    <w:p>
-      <w:pPr>
-        <w:rPr>
-          <w:rFonts w:ascii="Times New Roman" w:hAnsi="Times New Roman" w:cs="Times New Roman"/>
-          <w:sz w:val="24"/>
-          <w:szCs w:val="24"/>
-        </w:rPr>
-      </w:pPr>
       <w:r>
         <w:rPr>
           <w:rFonts w:ascii="Times New Roman" w:hAnsi="Times New Roman" w:cs="Times New Roman"/>
@@ -2253,6 +2243,7 @@
   <w:style w:type="character" w:default="1" w:styleId="DefaultParagraphFont">
     <w:name w:val="Default Paragraph Font"/>
     <w:uiPriority w:val="1"/>
+    <w:semiHidden/>
     <w:unhideWhenUsed/>
   </w:style>
   <w:style w:type="table" w:default="1" w:styleId="TableNormal">
